--- a/src/main/resources/word/基于JavaEE和Android的大学生成长档案的设计  张龙.docx
+++ b/src/main/resources/word/基于JavaEE和Android的大学生成长档案的设计  张龙.docx
@@ -107,19 +107,459 @@
     </w:p>
     <w:p>
       <w:pPr>
+        <w:pStyle w:val="3"/>
+        <w:rPr>
+          <w:shd w:val="clear" w:color="auto" w:fill="FFFFFF"/>
+        </w:rPr>
+      </w:pPr>
+      <w:r>
+        <w:t>1</w:t>
+      </w:r>
+      <w:r>
+        <w:t xml:space="preserve">.1.1 </w:t>
+      </w:r>
+      <w:r>
+        <w:rPr>
+          <w:shd w:val="clear" w:color="auto" w:fill="FFFFFF"/>
+        </w:rPr>
+        <w:t>研究背景</w:t>
+      </w:r>
+      <w:r>
+        <w:rPr>
+          <w:shd w:val="clear" w:color="auto" w:fill="FFFFFF"/>
+        </w:rPr>
+        <w:t xml:space="preserve"> </w:t>
+      </w:r>
+    </w:p>
+    <w:p>
+      <w:pPr>
+        <w:ind w:firstLine="420"/>
+        <w:rPr>
+          <w:rFonts w:ascii="Times New Roman" w:hAnsi="Times New Roman" w:cs="Times New Roman"/>
+          <w:szCs w:val="28"/>
+        </w:rPr>
+      </w:pPr>
+      <w:r>
+        <w:rPr>
+          <w:rFonts w:ascii="Times New Roman" w:hAnsi="Times New Roman" w:cs="Times New Roman"/>
+          <w:szCs w:val="28"/>
+        </w:rPr>
+        <w:t>自</w:t>
+      </w:r>
+      <w:r>
+        <w:rPr>
+          <w:rFonts w:ascii="Times New Roman" w:hAnsi="Times New Roman" w:cs="Times New Roman"/>
+          <w:szCs w:val="28"/>
+        </w:rPr>
+        <w:t>1999</w:t>
+      </w:r>
+      <w:r>
+        <w:rPr>
+          <w:rFonts w:ascii="Times New Roman" w:hAnsi="Times New Roman" w:cs="Times New Roman"/>
+          <w:szCs w:val="28"/>
+        </w:rPr>
+        <w:t>年中国高考扩招以来，</w:t>
+      </w:r>
+      <w:r>
+        <w:rPr>
+          <w:rFonts w:ascii="Times New Roman" w:hAnsi="Times New Roman" w:cs="Times New Roman" w:hint="eastAsia"/>
+          <w:szCs w:val="28"/>
+        </w:rPr>
+        <w:t>我</w:t>
+      </w:r>
+      <w:r>
+        <w:rPr>
+          <w:rFonts w:ascii="Times New Roman" w:hAnsi="Times New Roman" w:cs="Times New Roman"/>
+          <w:szCs w:val="28"/>
+        </w:rPr>
+        <w:t>国高校不同程度地都在不断扩大招生和办学规模</w:t>
+      </w:r>
+      <w:r>
+        <w:rPr>
+          <w:rFonts w:ascii="Times New Roman" w:hAnsi="Times New Roman" w:cs="Times New Roman" w:hint="eastAsia"/>
+          <w:szCs w:val="28"/>
+        </w:rPr>
+        <w:t>，</w:t>
+      </w:r>
+      <w:r>
+        <w:rPr>
+          <w:rFonts w:ascii="Times New Roman" w:hAnsi="Times New Roman" w:cs="Times New Roman"/>
+          <w:szCs w:val="28"/>
+        </w:rPr>
+        <w:t>所以伴随着的是</w:t>
+      </w:r>
+      <w:r>
+        <w:rPr>
+          <w:rFonts w:ascii="Times New Roman" w:hAnsi="Times New Roman" w:cs="Times New Roman"/>
+          <w:szCs w:val="28"/>
+        </w:rPr>
+        <w:t>大学生数量的增多，</w:t>
+      </w:r>
+      <w:r>
+        <w:rPr>
+          <w:rFonts w:ascii="Times New Roman" w:hAnsi="Times New Roman" w:cs="Times New Roman" w:hint="eastAsia"/>
+          <w:szCs w:val="28"/>
+        </w:rPr>
+        <w:t>在高等教育大众化的趋势下，大学生群体</w:t>
+      </w:r>
+      <w:r>
+        <w:rPr>
+          <w:rFonts w:ascii="Times New Roman" w:hAnsi="Times New Roman" w:cs="Times New Roman"/>
+          <w:szCs w:val="28"/>
+        </w:rPr>
+        <w:t>带给高校对大学生思想政治教育工作以及就业工作的压力也逐步增大。而就高校大学生本身而言，他们在上大学会所经历的迷茫、无助也并非少数现象。</w:t>
+      </w:r>
+    </w:p>
+    <w:p>
+      <w:pPr>
+        <w:ind w:firstLine="420"/>
+        <w:rPr>
+          <w:rFonts w:ascii="Times New Roman" w:hAnsi="Times New Roman" w:cs="Times New Roman"/>
+          <w:szCs w:val="28"/>
+        </w:rPr>
+      </w:pPr>
+      <w:r>
+        <w:rPr>
+          <w:rFonts w:ascii="Times New Roman" w:hAnsi="Times New Roman" w:cs="Times New Roman"/>
+          <w:szCs w:val="28"/>
+        </w:rPr>
+        <w:t>当前，我们已经进入移动互联的新时代，手机特别是</w:t>
+      </w:r>
+      <w:bookmarkStart w:id="0" w:name="_GoBack"/>
+      <w:bookmarkEnd w:id="0"/>
+      <w:r>
+        <w:rPr>
+          <w:rFonts w:ascii="Times New Roman" w:hAnsi="Times New Roman" w:cs="Times New Roman"/>
+          <w:szCs w:val="28"/>
+        </w:rPr>
+        <w:t>APP</w:t>
+      </w:r>
+      <w:r>
+        <w:rPr>
+          <w:rFonts w:ascii="Times New Roman" w:hAnsi="Times New Roman" w:cs="Times New Roman"/>
+          <w:szCs w:val="28"/>
+        </w:rPr>
+        <w:t>的使用日益普遍，并且产生重要的社会影响。同时，大学生是</w:t>
+      </w:r>
+      <w:r>
+        <w:rPr>
+          <w:rFonts w:ascii="Times New Roman" w:hAnsi="Times New Roman" w:cs="Times New Roman"/>
+          <w:szCs w:val="28"/>
+        </w:rPr>
+        <w:t>APP</w:t>
+      </w:r>
+      <w:r>
+        <w:rPr>
+          <w:rFonts w:ascii="Times New Roman" w:hAnsi="Times New Roman" w:cs="Times New Roman"/>
+          <w:szCs w:val="28"/>
+        </w:rPr>
+        <w:t>的活跃用户，就</w:t>
+      </w:r>
+      <w:r>
+        <w:rPr>
+          <w:rFonts w:ascii="Times New Roman" w:hAnsi="Times New Roman" w:cs="Times New Roman"/>
+          <w:szCs w:val="28"/>
+        </w:rPr>
+        <w:t>APP</w:t>
+      </w:r>
+      <w:r>
+        <w:rPr>
+          <w:rFonts w:ascii="Times New Roman" w:hAnsi="Times New Roman" w:cs="Times New Roman"/>
+          <w:szCs w:val="28"/>
+        </w:rPr>
+        <w:t>的使用时间来说，据调查显示六成以上大学生日均使用</w:t>
+      </w:r>
+      <w:r>
+        <w:rPr>
+          <w:rFonts w:ascii="Times New Roman" w:hAnsi="Times New Roman" w:cs="Times New Roman"/>
+          <w:szCs w:val="28"/>
+        </w:rPr>
+        <w:t>APP</w:t>
+      </w:r>
+      <w:r>
+        <w:rPr>
+          <w:rFonts w:ascii="Times New Roman" w:hAnsi="Times New Roman" w:cs="Times New Roman"/>
+          <w:szCs w:val="28"/>
+        </w:rPr>
+        <w:t>在</w:t>
+      </w:r>
+      <w:r>
+        <w:rPr>
+          <w:rFonts w:ascii="Times New Roman" w:hAnsi="Times New Roman" w:cs="Times New Roman"/>
+          <w:szCs w:val="28"/>
+        </w:rPr>
+        <w:t>2</w:t>
+      </w:r>
+      <w:r>
+        <w:rPr>
+          <w:rFonts w:ascii="Times New Roman" w:hAnsi="Times New Roman" w:cs="Times New Roman"/>
+          <w:szCs w:val="28"/>
+        </w:rPr>
+        <w:t>小时以上，</w:t>
+      </w:r>
+      <w:r>
+        <w:rPr>
+          <w:rFonts w:ascii="Times New Roman" w:hAnsi="Times New Roman" w:cs="Times New Roman"/>
+          <w:szCs w:val="28"/>
+        </w:rPr>
+        <w:t>3</w:t>
+      </w:r>
+      <w:r>
+        <w:rPr>
+          <w:rFonts w:ascii="Times New Roman" w:hAnsi="Times New Roman" w:cs="Times New Roman"/>
+          <w:szCs w:val="28"/>
+        </w:rPr>
+        <w:t>小时以上受访者的占比近四成</w:t>
+      </w:r>
+      <w:r>
+        <w:rPr>
+          <w:rFonts w:ascii="Times New Roman" w:hAnsi="Times New Roman" w:cs="Times New Roman"/>
+          <w:szCs w:val="28"/>
+        </w:rPr>
+        <w:t>;</w:t>
+      </w:r>
+      <w:r>
+        <w:rPr>
+          <w:rFonts w:ascii="Times New Roman" w:hAnsi="Times New Roman" w:cs="Times New Roman"/>
+          <w:szCs w:val="28"/>
+        </w:rPr>
+        <w:t>而使用时长小于</w:t>
+      </w:r>
+      <w:r>
+        <w:rPr>
+          <w:rFonts w:ascii="Times New Roman" w:hAnsi="Times New Roman" w:cs="Times New Roman"/>
+          <w:szCs w:val="28"/>
+        </w:rPr>
+        <w:t>30</w:t>
+      </w:r>
+      <w:r>
+        <w:rPr>
+          <w:rFonts w:ascii="Times New Roman" w:hAnsi="Times New Roman" w:cs="Times New Roman"/>
+          <w:szCs w:val="28"/>
+        </w:rPr>
+        <w:t>分钟的不足</w:t>
+      </w:r>
+      <w:r>
+        <w:rPr>
+          <w:rFonts w:ascii="Times New Roman" w:hAnsi="Times New Roman" w:cs="Times New Roman"/>
+          <w:szCs w:val="28"/>
+        </w:rPr>
+        <w:t>5%(</w:t>
+      </w:r>
+      <w:r>
+        <w:rPr>
+          <w:rFonts w:ascii="Times New Roman" w:hAnsi="Times New Roman" w:cs="Times New Roman"/>
+          <w:szCs w:val="28"/>
+        </w:rPr>
+        <w:t>仅为</w:t>
+      </w:r>
+      <w:r>
+        <w:rPr>
+          <w:rFonts w:ascii="Times New Roman" w:hAnsi="Times New Roman" w:cs="Times New Roman"/>
+          <w:szCs w:val="28"/>
+        </w:rPr>
+        <w:t>3.57%)</w:t>
+      </w:r>
+      <w:r>
+        <w:rPr>
+          <w:rFonts w:ascii="Times New Roman" w:hAnsi="Times New Roman" w:cs="Times New Roman"/>
+          <w:szCs w:val="28"/>
+        </w:rPr>
+        <w:t>。总的来说，</w:t>
+      </w:r>
+      <w:r>
+        <w:rPr>
+          <w:rFonts w:ascii="Times New Roman" w:hAnsi="Times New Roman" w:cs="Times New Roman"/>
+          <w:szCs w:val="28"/>
+        </w:rPr>
+        <w:t>APP</w:t>
+      </w:r>
+      <w:r>
+        <w:rPr>
+          <w:rFonts w:ascii="Times New Roman" w:hAnsi="Times New Roman" w:cs="Times New Roman"/>
+          <w:szCs w:val="28"/>
+        </w:rPr>
+        <w:t>已成为大学生每天花费大量时间使用的新媒介技术应用。</w:t>
+      </w:r>
+    </w:p>
+    <w:p>
+      <w:pPr>
+        <w:ind w:firstLine="420"/>
+        <w:rPr>
+          <w:rFonts w:ascii="Times New Roman" w:hAnsi="Times New Roman" w:cs="Times New Roman" w:hint="eastAsia"/>
+          <w:szCs w:val="28"/>
+        </w:rPr>
+      </w:pPr>
+      <w:r>
+        <w:rPr>
+          <w:rFonts w:ascii="Times New Roman" w:hAnsi="Times New Roman" w:cs="Times New Roman" w:hint="eastAsia"/>
+          <w:szCs w:val="28"/>
+        </w:rPr>
+        <w:t>因此，通过</w:t>
+      </w:r>
+      <w:r>
+        <w:rPr>
+          <w:rFonts w:ascii="Times New Roman" w:hAnsi="Times New Roman" w:cs="Times New Roman" w:hint="eastAsia"/>
+          <w:szCs w:val="28"/>
+        </w:rPr>
+        <w:t>App</w:t>
+      </w:r>
+      <w:r>
+        <w:rPr>
+          <w:rFonts w:ascii="Times New Roman" w:hAnsi="Times New Roman" w:cs="Times New Roman"/>
+          <w:szCs w:val="28"/>
+        </w:rPr>
+        <w:t>为媒介</w:t>
+      </w:r>
+      <w:r>
+        <w:rPr>
+          <w:rFonts w:ascii="Times New Roman" w:hAnsi="Times New Roman" w:cs="Times New Roman" w:hint="eastAsia"/>
+          <w:szCs w:val="28"/>
+        </w:rPr>
+        <w:t>，</w:t>
+      </w:r>
+      <w:r>
+        <w:rPr>
+          <w:rFonts w:ascii="Times New Roman" w:hAnsi="Times New Roman" w:cs="Times New Roman"/>
+          <w:szCs w:val="28"/>
+        </w:rPr>
+        <w:t>建立大学生的成长档案</w:t>
+      </w:r>
+      <w:r>
+        <w:rPr>
+          <w:rFonts w:ascii="Times New Roman" w:hAnsi="Times New Roman" w:cs="Times New Roman" w:hint="eastAsia"/>
+          <w:szCs w:val="28"/>
+        </w:rPr>
+        <w:t>，</w:t>
+      </w:r>
+    </w:p>
+    <w:p>
+      <w:pPr>
+        <w:pStyle w:val="3"/>
+        <w:rPr>
+          <w:shd w:val="clear" w:color="auto" w:fill="FFFFFF"/>
+        </w:rPr>
+      </w:pPr>
+      <w:r>
+        <w:t>1.1.2</w:t>
+      </w:r>
+      <w:r>
+        <w:t xml:space="preserve"> </w:t>
+      </w:r>
+      <w:r>
+        <w:rPr>
+          <w:rFonts w:hint="eastAsia"/>
+          <w:shd w:val="clear" w:color="auto" w:fill="FFFFFF"/>
+        </w:rPr>
+        <w:t>研究</w:t>
+      </w:r>
+      <w:r>
+        <w:rPr>
+          <w:rFonts w:hint="eastAsia"/>
+          <w:shd w:val="clear" w:color="auto" w:fill="FFFFFF"/>
+        </w:rPr>
+        <w:t>目的及</w:t>
+      </w:r>
+      <w:r>
+        <w:rPr>
+          <w:shd w:val="clear" w:color="auto" w:fill="FFFFFF"/>
+        </w:rPr>
+        <w:t>意义</w:t>
+      </w:r>
+    </w:p>
+    <w:p>
+      <w:pPr>
+        <w:ind w:firstLineChars="200" w:firstLine="420"/>
+        <w:rPr>
+          <w:rFonts w:ascii="Times New Roman" w:hAnsi="Times New Roman" w:cs="Times New Roman" w:hint="eastAsia"/>
+          <w:szCs w:val="28"/>
+        </w:rPr>
+      </w:pPr>
+      <w:r>
+        <w:rPr>
+          <w:rFonts w:hint="eastAsia"/>
+        </w:rPr>
+        <w:t xml:space="preserve">  </w:t>
+      </w:r>
+      <w:r>
+        <w:rPr>
+          <w:rFonts w:ascii="Times New Roman" w:hAnsi="Times New Roman" w:cs="Times New Roman"/>
+          <w:szCs w:val="28"/>
+        </w:rPr>
+        <w:t>该</w:t>
+      </w:r>
+      <w:r>
+        <w:rPr>
+          <w:rFonts w:ascii="Times New Roman" w:hAnsi="Times New Roman" w:cs="Times New Roman"/>
+          <w:szCs w:val="28"/>
+        </w:rPr>
+        <w:t>APP</w:t>
+      </w:r>
+      <w:r>
+        <w:rPr>
+          <w:rFonts w:ascii="Times New Roman" w:hAnsi="Times New Roman" w:cs="Times New Roman"/>
+          <w:szCs w:val="28"/>
+        </w:rPr>
+        <w:t>开发面对的客户群体正是</w:t>
+      </w:r>
+      <w:r>
+        <w:rPr>
+          <w:rFonts w:ascii="Times New Roman" w:hAnsi="Times New Roman" w:cs="Times New Roman"/>
+          <w:szCs w:val="28"/>
+        </w:rPr>
+        <w:t>4018</w:t>
+      </w:r>
+      <w:r>
+        <w:rPr>
+          <w:rFonts w:ascii="Times New Roman" w:hAnsi="Times New Roman" w:cs="Times New Roman"/>
+          <w:szCs w:val="28"/>
+        </w:rPr>
+        <w:t>万的在校大学生，该</w:t>
+      </w:r>
+      <w:r>
+        <w:rPr>
+          <w:rFonts w:ascii="Times New Roman" w:hAnsi="Times New Roman" w:cs="Times New Roman"/>
+          <w:szCs w:val="28"/>
+        </w:rPr>
+        <w:t>APP</w:t>
+      </w:r>
+      <w:r>
+        <w:rPr>
+          <w:rFonts w:ascii="Times New Roman" w:hAnsi="Times New Roman" w:cs="Times New Roman"/>
+          <w:szCs w:val="28"/>
+        </w:rPr>
+        <w:t>给大学生们在心理健康状况、学习成绩、综合测评成绩、课余文化活动、科研创新成绩、社会实践、志愿服务等方面的大学生活的评估与排名也必将传导积极的正能量，评估报告中附带的霍兰德职业兴趣分析也能够在用户在就业选择方面给出有效意见。</w:t>
+      </w:r>
+    </w:p>
+    <w:p>
+      <w:pPr>
+        <w:rPr>
+          <w:rFonts w:hint="eastAsia"/>
+        </w:rPr>
+      </w:pPr>
+    </w:p>
+    <w:p>
+      <w:pPr>
         <w:pStyle w:val="2"/>
       </w:pPr>
       <w:r>
         <w:rPr>
           <w:rFonts w:hint="eastAsia"/>
         </w:rPr>
-        <w:t xml:space="preserve">1.2 </w:t>
-      </w:r>
-      <w:r>
-        <w:rPr>
-          <w:rFonts w:hint="eastAsia"/>
-        </w:rPr>
-        <w:t>国内外发展现状</w:t>
+        <w:lastRenderedPageBreak/>
+        <w:t>1.2</w:t>
+      </w:r>
+      <w:r>
+        <w:rPr>
+          <w:rFonts w:hint="eastAsia"/>
+        </w:rPr>
+        <w:t xml:space="preserve"> </w:t>
+      </w:r>
+      <w:r>
+        <w:rPr>
+          <w:rFonts w:hint="eastAsia"/>
+        </w:rPr>
+        <w:t>论文主要工作</w:t>
       </w:r>
     </w:p>
     <w:p>
@@ -142,39 +582,7 @@
         <w:rPr>
           <w:rFonts w:hint="eastAsia"/>
         </w:rPr>
-        <w:t>论文主要工作</w:t>
-      </w:r>
-    </w:p>
-    <w:p>
-      <w:pPr>
-        <w:pStyle w:val="2"/>
-        <w:rPr>
-          <w:rFonts w:hint="eastAsia"/>
-        </w:rPr>
-      </w:pPr>
-      <w:r>
-        <w:rPr>
-          <w:rFonts w:hint="eastAsia"/>
-        </w:rPr>
-        <w:t>1.4</w:t>
-      </w:r>
-      <w:r>
-        <w:rPr>
-          <w:rFonts w:hint="eastAsia"/>
-        </w:rPr>
-        <w:t xml:space="preserve"> </w:t>
-      </w:r>
-      <w:r>
-        <w:rPr>
-          <w:rFonts w:hint="eastAsia"/>
-        </w:rPr>
-        <w:t>论文</w:t>
-      </w:r>
-      <w:r>
-        <w:rPr>
-          <w:rFonts w:hint="eastAsia"/>
-        </w:rPr>
-        <w:t>主要结构</w:t>
+        <w:t>论文主要结构</w:t>
       </w:r>
     </w:p>
     <w:p>
@@ -823,12 +1231,8 @@
           <w:numId w:val="3"/>
         </w:numPr>
         <w:ind w:firstLineChars="0"/>
-        <w:rPr>
-          <w:rFonts w:hint="eastAsia"/>
-        </w:rPr>
-      </w:pPr>
-      <w:r>
-        <w:lastRenderedPageBreak/>
+      </w:pPr>
+      <w:r>
         <w:t>数据</w:t>
       </w:r>
       <w:proofErr w:type="gramStart"/>
@@ -1451,6 +1855,7 @@
           <w:szCs w:val="21"/>
           <w:shd w:val="clear" w:color="auto" w:fill="FFFFFF"/>
         </w:rPr>
+        <w:lastRenderedPageBreak/>
         <w:t xml:space="preserve"> </w:t>
       </w:r>
       <w:r>
@@ -1835,7 +2240,6 @@
     <w:p>
       <w:pPr>
         <w:rPr>
-          <w:rFonts w:hint="eastAsia"/>
           <w:sz w:val="32"/>
           <w:szCs w:val="32"/>
         </w:rPr>
@@ -1994,6 +2398,7 @@
         <w:rPr>
           <w:rFonts w:hint="eastAsia"/>
         </w:rPr>
+        <w:lastRenderedPageBreak/>
         <w:t>架构，即为</w:t>
       </w:r>
       <w:r>
@@ -3188,7 +3593,6 @@
           <w:szCs w:val="21"/>
           <w:shd w:val="clear" w:color="auto" w:fill="FFFFFF"/>
         </w:rPr>
-        <w:lastRenderedPageBreak/>
         <w:t>模型</w:t>
       </w:r>
       <w:r>
@@ -4031,6 +4435,7 @@
           <w:szCs w:val="21"/>
           <w:shd w:val="clear" w:color="auto" w:fill="FFFFFF"/>
         </w:rPr>
+        <w:lastRenderedPageBreak/>
         <w:t>（</w:t>
       </w:r>
       <w:proofErr w:type="spellStart"/>
@@ -4189,7 +4594,6 @@
         <w:rPr>
           <w:noProof/>
         </w:rPr>
-        <w:lastRenderedPageBreak/>
         <w:drawing>
           <wp:inline distT="0" distB="0" distL="0" distR="0">
             <wp:extent cx="4409847" cy="3921379"/>
@@ -4208,7 +4612,7 @@
                     </pic:cNvPicPr>
                   </pic:nvPicPr>
                   <pic:blipFill>
-                    <a:blip r:embed="rId5">
+                    <a:blip r:embed="rId6">
                       <a:extLst>
                         <a:ext uri="{28A0092B-C50C-407E-A947-70E740481C1C}">
                           <a14:useLocalDpi xmlns:a14="http://schemas.microsoft.com/office/drawing/2010/main" val="0"/>
@@ -4597,8 +5001,8 @@
         </w:rPr>
         <w:t xml:space="preserve"> </w:t>
       </w:r>
-      <w:bookmarkStart w:id="0" w:name="_MON_1551524774"/>
-      <w:bookmarkEnd w:id="0"/>
+      <w:bookmarkStart w:id="1" w:name="_MON_1551524774"/>
+      <w:bookmarkEnd w:id="1"/>
       <w:r>
         <w:object w:dxaOrig="8306" w:dyaOrig="8112">
           <v:shapetype id="_x0000_t75" coordsize="21600,21600" o:spt="75" o:preferrelative="t" path="m@4@5l@4@11@9@11@9@5xe" filled="f" stroked="f">
@@ -4621,9 +5025,9 @@
             <o:lock v:ext="edit" aspectratio="t"/>
           </v:shapetype>
           <v:shape id="_x0000_i1025" type="#_x0000_t75" style="width:417.75pt;height:403.5pt" o:ole="">
-            <v:imagedata r:id="rId6" o:title=""/>
+            <v:imagedata r:id="rId7" o:title=""/>
           </v:shape>
-          <o:OLEObject Type="Embed" ProgID="Word.OpenDocumentText.12" ShapeID="_x0000_i1025" DrawAspect="Content" ObjectID="_1551599346" r:id="rId7"/>
+          <o:OLEObject Type="Embed" ProgID="Word.OpenDocumentText.12" ShapeID="_x0000_i1025" DrawAspect="Content" ObjectID="_1551615502" r:id="rId8"/>
         </w:object>
       </w:r>
     </w:p>
@@ -5117,15 +5521,15 @@
         <w:t>如图所示：</w:t>
       </w:r>
     </w:p>
-    <w:bookmarkStart w:id="1" w:name="_MON_1551527215"/>
-    <w:bookmarkEnd w:id="1"/>
+    <w:bookmarkStart w:id="2" w:name="_MON_1551527215"/>
+    <w:bookmarkEnd w:id="2"/>
     <w:p>
       <w:r>
         <w:object w:dxaOrig="8306" w:dyaOrig="8112">
           <v:shape id="_x0000_i1026" type="#_x0000_t75" style="width:414.75pt;height:405.75pt" o:ole="">
-            <v:imagedata r:id="rId8" o:title=""/>
+            <v:imagedata r:id="rId9" o:title=""/>
           </v:shape>
-          <o:OLEObject Type="Embed" ProgID="Word.OpenDocumentText.12" ShapeID="_x0000_i1026" DrawAspect="Content" ObjectID="_1551599347" r:id="rId9"/>
+          <o:OLEObject Type="Embed" ProgID="Word.OpenDocumentText.12" ShapeID="_x0000_i1026" DrawAspect="Content" ObjectID="_1551615503" r:id="rId10"/>
         </w:object>
       </w:r>
     </w:p>
@@ -5549,8 +5953,8 @@
         <w:t>如下：</w:t>
       </w:r>
     </w:p>
-    <w:bookmarkStart w:id="2" w:name="_MON_1551529309"/>
-    <w:bookmarkEnd w:id="2"/>
+    <w:bookmarkStart w:id="3" w:name="_MON_1551529309"/>
+    <w:bookmarkEnd w:id="3"/>
     <w:p>
       <w:pPr>
         <w:ind w:firstLineChars="300" w:firstLine="630"/>
@@ -5558,9 +5962,9 @@
       <w:r>
         <w:object w:dxaOrig="8306" w:dyaOrig="6023">
           <v:shape id="_x0000_i1027" type="#_x0000_t75" style="width:414.75pt;height:301.5pt" o:ole="">
-            <v:imagedata r:id="rId10" o:title=""/>
+            <v:imagedata r:id="rId11" o:title=""/>
           </v:shape>
-          <o:OLEObject Type="Embed" ProgID="Word.OpenDocumentText.12" ShapeID="_x0000_i1027" DrawAspect="Content" ObjectID="_1551599348" r:id="rId11"/>
+          <o:OLEObject Type="Embed" ProgID="Word.OpenDocumentText.12" ShapeID="_x0000_i1027" DrawAspect="Content" ObjectID="_1551615504" r:id="rId12"/>
         </w:object>
       </w:r>
       <w:r>
@@ -5646,8 +6050,8 @@
         <w:t>。</w:t>
       </w:r>
     </w:p>
-    <w:bookmarkStart w:id="3" w:name="_MON_1551529768"/>
-    <w:bookmarkEnd w:id="3"/>
+    <w:bookmarkStart w:id="4" w:name="_MON_1551529768"/>
+    <w:bookmarkEnd w:id="4"/>
     <w:p>
       <w:pPr>
         <w:ind w:firstLineChars="300" w:firstLine="630"/>
@@ -5655,9 +6059,9 @@
       <w:r>
         <w:object w:dxaOrig="8306" w:dyaOrig="6340">
           <v:shape id="_x0000_i1028" type="#_x0000_t75" style="width:414.75pt;height:316.5pt" o:ole="">
-            <v:imagedata r:id="rId12" o:title=""/>
+            <v:imagedata r:id="rId13" o:title=""/>
           </v:shape>
-          <o:OLEObject Type="Embed" ProgID="Word.OpenDocumentText.12" ShapeID="_x0000_i1028" DrawAspect="Content" ObjectID="_1551599349" r:id="rId13"/>
+          <o:OLEObject Type="Embed" ProgID="Word.OpenDocumentText.12" ShapeID="_x0000_i1028" DrawAspect="Content" ObjectID="_1551615505" r:id="rId14"/>
         </w:object>
       </w:r>
       <w:r>
@@ -5710,8 +6114,8 @@
         <w:t>：</w:t>
       </w:r>
     </w:p>
-    <w:bookmarkStart w:id="4" w:name="_MON_1551530425"/>
-    <w:bookmarkEnd w:id="4"/>
+    <w:bookmarkStart w:id="5" w:name="_MON_1551530425"/>
+    <w:bookmarkEnd w:id="5"/>
     <w:p>
       <w:pPr>
         <w:ind w:leftChars="300" w:left="1050" w:hangingChars="200" w:hanging="420"/>
@@ -5719,9 +6123,9 @@
       <w:r>
         <w:object w:dxaOrig="8306" w:dyaOrig="3170">
           <v:shape id="_x0000_i1029" type="#_x0000_t75" style="width:414.75pt;height:159pt" o:ole="">
-            <v:imagedata r:id="rId14" o:title=""/>
+            <v:imagedata r:id="rId15" o:title=""/>
           </v:shape>
-          <o:OLEObject Type="Embed" ProgID="Word.OpenDocumentText.12" ShapeID="_x0000_i1029" DrawAspect="Content" ObjectID="_1551599350" r:id="rId15"/>
+          <o:OLEObject Type="Embed" ProgID="Word.OpenDocumentText.12" ShapeID="_x0000_i1029" DrawAspect="Content" ObjectID="_1551615506" r:id="rId16"/>
         </w:object>
       </w:r>
       <w:r>
@@ -5961,8 +6365,8 @@
         <w:t>所有动态为例：</w:t>
       </w:r>
     </w:p>
-    <w:bookmarkStart w:id="5" w:name="_MON_1551531678"/>
-    <w:bookmarkEnd w:id="5"/>
+    <w:bookmarkStart w:id="6" w:name="_MON_1551531678"/>
+    <w:bookmarkEnd w:id="6"/>
     <w:p>
       <w:pPr>
         <w:ind w:firstLineChars="300" w:firstLine="630"/>
@@ -5970,9 +6374,9 @@
       <w:r>
         <w:object w:dxaOrig="8306" w:dyaOrig="3487">
           <v:shape id="_x0000_i1030" type="#_x0000_t75" style="width:414.75pt;height:174.75pt" o:ole="">
-            <v:imagedata r:id="rId16" o:title=""/>
+            <v:imagedata r:id="rId17" o:title=""/>
           </v:shape>
-          <o:OLEObject Type="Embed" ProgID="Word.OpenDocumentText.12" ShapeID="_x0000_i1030" DrawAspect="Content" ObjectID="_1551599351" r:id="rId17"/>
+          <o:OLEObject Type="Embed" ProgID="Word.OpenDocumentText.12" ShapeID="_x0000_i1030" DrawAspect="Content" ObjectID="_1551615507" r:id="rId18"/>
         </w:object>
       </w:r>
       <w:r>
@@ -6340,8 +6744,8 @@
         <w:t>：</w:t>
       </w:r>
     </w:p>
-    <w:bookmarkStart w:id="6" w:name="_MON_1551533186"/>
-    <w:bookmarkEnd w:id="6"/>
+    <w:bookmarkStart w:id="7" w:name="_MON_1551533186"/>
+    <w:bookmarkEnd w:id="7"/>
     <w:p>
       <w:pPr>
         <w:ind w:firstLineChars="300" w:firstLine="630"/>
@@ -6349,9 +6753,9 @@
       <w:r>
         <w:object w:dxaOrig="8306" w:dyaOrig="3432">
           <v:shape id="_x0000_i1031" type="#_x0000_t75" style="width:414.75pt;height:171.75pt" o:ole="">
-            <v:imagedata r:id="rId18" o:title=""/>
+            <v:imagedata r:id="rId19" o:title=""/>
           </v:shape>
-          <o:OLEObject Type="Embed" ProgID="Word.OpenDocumentText.12" ShapeID="_x0000_i1031" DrawAspect="Content" ObjectID="_1551599352" r:id="rId19"/>
+          <o:OLEObject Type="Embed" ProgID="Word.OpenDocumentText.12" ShapeID="_x0000_i1031" DrawAspect="Content" ObjectID="_1551615508" r:id="rId20"/>
         </w:object>
       </w:r>
       <w:r>
@@ -6824,14 +7228,14 @@
       <w:r>
         <w:t xml:space="preserve">      </w:t>
       </w:r>
-      <w:bookmarkStart w:id="7" w:name="_MON_1551534817"/>
-      <w:bookmarkEnd w:id="7"/>
+      <w:bookmarkStart w:id="8" w:name="_MON_1551534817"/>
+      <w:bookmarkEnd w:id="8"/>
       <w:r>
         <w:object w:dxaOrig="8306" w:dyaOrig="4056">
           <v:shape id="_x0000_i1032" type="#_x0000_t75" style="width:414.75pt;height:203.25pt" o:ole="">
-            <v:imagedata r:id="rId20" o:title=""/>
+            <v:imagedata r:id="rId21" o:title=""/>
           </v:shape>
-          <o:OLEObject Type="Embed" ProgID="Word.OpenDocumentText.12" ShapeID="_x0000_i1032" DrawAspect="Content" ObjectID="_1551599353" r:id="rId21"/>
+          <o:OLEObject Type="Embed" ProgID="Word.OpenDocumentText.12" ShapeID="_x0000_i1032" DrawAspect="Content" ObjectID="_1551615509" r:id="rId22"/>
         </w:object>
       </w:r>
     </w:p>
@@ -6883,19 +7287,10 @@
         <w:rPr>
           <w:rFonts w:hint="eastAsia"/>
         </w:rPr>
-        <w:t>5</w:t>
-      </w:r>
-      <w:r>
-        <w:rPr>
-          <w:rFonts w:hint="eastAsia"/>
-        </w:rPr>
-        <w:t>.</w:t>
-      </w:r>
-      <w:r>
-        <w:t>1</w:t>
-      </w:r>
-      <w:r>
-        <w:t xml:space="preserve"> </w:t>
+        <w:t>5.</w:t>
+      </w:r>
+      <w:r>
+        <w:t xml:space="preserve">1 </w:t>
       </w:r>
       <w:r>
         <w:rPr>
@@ -6921,13 +7316,7 @@
         <w:rPr>
           <w:rFonts w:hint="eastAsia"/>
         </w:rPr>
-        <w:t>功能</w:t>
-      </w:r>
-      <w:r>
-        <w:rPr>
-          <w:rFonts w:hint="eastAsia"/>
-        </w:rPr>
-        <w:t>测试</w:t>
+        <w:t>功能测试</w:t>
       </w:r>
     </w:p>
     <w:p>
@@ -6947,13 +7336,7 @@
         <w:rPr>
           <w:rFonts w:hint="eastAsia"/>
         </w:rPr>
-        <w:t>测试</w:t>
-      </w:r>
-      <w:r>
-        <w:rPr>
-          <w:rFonts w:hint="eastAsia"/>
-        </w:rPr>
-        <w:t>总结</w:t>
+        <w:t>测试总结</w:t>
       </w:r>
     </w:p>
     <w:p>
@@ -7011,8 +7394,6 @@
         </w:rPr>
         <w:t>论文总结</w:t>
       </w:r>
-      <w:bookmarkStart w:id="8" w:name="_GoBack"/>
-      <w:bookmarkEnd w:id="8"/>
     </w:p>
     <w:p>
       <w:pPr>
@@ -8205,4 +8586,16 @@
     </a:ext>
   </a:extLst>
 </a:theme>
+</file>
+
+<file path=customXml/item1.xml><?xml version="1.0" encoding="utf-8"?>
+<b:Sources xmlns:b="http://schemas.openxmlformats.org/officeDocument/2006/bibliography" xmlns="http://schemas.openxmlformats.org/officeDocument/2006/bibliography" SelectedStyle="\APASixthEditionOfficeOnline.xsl" StyleName="APA" Version="6"/>
+</file>
+
+<file path=customXml/itemProps1.xml><?xml version="1.0" encoding="utf-8"?>
+<ds:datastoreItem xmlns:ds="http://schemas.openxmlformats.org/officeDocument/2006/customXml" ds:itemID="{F224B05F-1902-4BE1-9090-6CA374CAE650}">
+  <ds:schemaRefs>
+    <ds:schemaRef ds:uri="http://schemas.openxmlformats.org/officeDocument/2006/bibliography"/>
+  </ds:schemaRefs>
+</ds:datastoreItem>
 </file>